--- a/documentatie.docx
+++ b/documentatie.docx
@@ -46,6 +46,210 @@
       </w:pPr>
       <w:r>
         <w:lastRenderedPageBreak/>
+        <w:t>Inhoudsopgave</w:t>
+      </w:r>
+    </w:p>
+    <w:p/>
+    <w:p>
+      <w:pPr>
+        <w:pStyle w:val="ListParagraph"/>
+        <w:numPr>
+          <w:ilvl w:val="0"/>
+          <w:numId w:val="3"/>
+        </w:numPr>
+      </w:pPr>
+      <w:r>
+        <w:t>Inleiding</w:t>
+      </w:r>
+    </w:p>
+    <w:p>
+      <w:pPr>
+        <w:pStyle w:val="ListParagraph"/>
+        <w:numPr>
+          <w:ilvl w:val="0"/>
+          <w:numId w:val="3"/>
+        </w:numPr>
+      </w:pPr>
+      <w:r>
+        <w:t>Opdrachtomschrijving</w:t>
+      </w:r>
+    </w:p>
+    <w:p>
+      <w:pPr>
+        <w:pStyle w:val="ListParagraph"/>
+        <w:numPr>
+          <w:ilvl w:val="0"/>
+          <w:numId w:val="3"/>
+        </w:numPr>
+      </w:pPr>
+      <w:r>
+        <w:t>US/MoSCow</w:t>
+      </w:r>
+    </w:p>
+    <w:p>
+      <w:pPr>
+        <w:pStyle w:val="ListParagraph"/>
+        <w:numPr>
+          <w:ilvl w:val="0"/>
+          <w:numId w:val="3"/>
+        </w:numPr>
+      </w:pPr>
+      <w:r>
+        <w:t>Inspiratie</w:t>
+      </w:r>
+    </w:p>
+    <w:p>
+      <w:pPr>
+        <w:pStyle w:val="ListParagraph"/>
+        <w:numPr>
+          <w:ilvl w:val="0"/>
+          <w:numId w:val="3"/>
+        </w:numPr>
+      </w:pPr>
+      <w:r>
+        <w:t>Regel –en wetgevig</w:t>
+      </w:r>
+    </w:p>
+    <w:p>
+      <w:pPr>
+        <w:pStyle w:val="ListParagraph"/>
+        <w:numPr>
+          <w:ilvl w:val="0"/>
+          <w:numId w:val="3"/>
+        </w:numPr>
+      </w:pPr>
+      <w:r>
+        <w:t>Wireframe</w:t>
+      </w:r>
+    </w:p>
+    <w:p>
+      <w:pPr>
+        <w:pStyle w:val="ListParagraph"/>
+        <w:numPr>
+          <w:ilvl w:val="0"/>
+          <w:numId w:val="3"/>
+        </w:numPr>
+      </w:pPr>
+      <w:r>
+        <w:t>Design</w:t>
+      </w:r>
+    </w:p>
+    <w:p>
+      <w:pPr>
+        <w:pStyle w:val="ListParagraph"/>
+        <w:numPr>
+          <w:ilvl w:val="0"/>
+          <w:numId w:val="3"/>
+        </w:numPr>
+      </w:pPr>
+      <w:r>
+        <w:t>Feedback op design</w:t>
+      </w:r>
+    </w:p>
+    <w:p>
+      <w:pPr>
+        <w:pStyle w:val="ListParagraph"/>
+        <w:numPr>
+          <w:ilvl w:val="0"/>
+          <w:numId w:val="3"/>
+        </w:numPr>
+      </w:pPr>
+      <w:r>
+        <w:t>Code</w:t>
+      </w:r>
+    </w:p>
+    <w:p>
+      <w:pPr>
+        <w:pStyle w:val="ListParagraph"/>
+        <w:numPr>
+          <w:ilvl w:val="0"/>
+          <w:numId w:val="3"/>
+        </w:numPr>
+      </w:pPr>
+      <w:r>
+        <w:t>Test</w:t>
+      </w:r>
+    </w:p>
+    <w:p>
+      <w:pPr>
+        <w:pStyle w:val="ListParagraph"/>
+        <w:numPr>
+          <w:ilvl w:val="0"/>
+          <w:numId w:val="3"/>
+        </w:numPr>
+      </w:pPr>
+      <w:r>
+        <w:t>conclusie</w:t>
+      </w:r>
+    </w:p>
+    <w:p>
+      <w:pPr>
+        <w:pStyle w:val="Heading1"/>
+      </w:pPr>
+    </w:p>
+    <w:p>
+      <w:pPr>
+        <w:pStyle w:val="Heading1"/>
+      </w:pPr>
+    </w:p>
+    <w:p>
+      <w:pPr>
+        <w:pStyle w:val="Heading1"/>
+      </w:pPr>
+    </w:p>
+    <w:p>
+      <w:pPr>
+        <w:pStyle w:val="Heading1"/>
+      </w:pPr>
+    </w:p>
+    <w:p>
+      <w:pPr>
+        <w:pStyle w:val="Heading1"/>
+      </w:pPr>
+    </w:p>
+    <w:p>
+      <w:pPr>
+        <w:pStyle w:val="Heading1"/>
+      </w:pPr>
+    </w:p>
+    <w:p>
+      <w:pPr>
+        <w:pStyle w:val="Heading1"/>
+      </w:pPr>
+    </w:p>
+    <w:p>
+      <w:pPr>
+        <w:pStyle w:val="Heading1"/>
+      </w:pPr>
+    </w:p>
+    <w:p>
+      <w:pPr>
+        <w:pStyle w:val="Heading1"/>
+      </w:pPr>
+    </w:p>
+    <w:p>
+      <w:pPr>
+        <w:pStyle w:val="Heading1"/>
+      </w:pPr>
+    </w:p>
+    <w:p>
+      <w:pPr>
+        <w:pStyle w:val="Heading1"/>
+      </w:pPr>
+    </w:p>
+    <w:p>
+      <w:pPr>
+        <w:pStyle w:val="Heading1"/>
+      </w:pPr>
+    </w:p>
+    <w:p/>
+    <w:p/>
+    <w:p/>
+    <w:p>
+      <w:pPr>
+        <w:pStyle w:val="Heading1"/>
+      </w:pPr>
+      <w:r>
         <w:t>Inleiding</w:t>
       </w:r>
     </w:p>
@@ -94,6 +298,7 @@
         <w:spacing w:after="160" w:line="259" w:lineRule="auto"/>
       </w:pPr>
       <w:r>
+        <w:lastRenderedPageBreak/>
         <w:t>Doel van website: Ik wil dat het doelgroep een makkelijk overzicht heeft van de producten die ik heb gemaakt, de skills die ik heb en mijn contact gegevens.</w:t>
       </w:r>
     </w:p>
@@ -167,7 +372,7 @@
       <w:r>
         <w:t xml:space="preserve">Inspiratie: </w:t>
       </w:r>
-      <w:hyperlink r:id="rId5" w:anchor="/" w:history="1">
+      <w:hyperlink r:id="rId7" w:anchor="/" w:history="1">
         <w:r>
           <w:rPr>
             <w:rStyle w:val="Hyperlink"/>
@@ -178,7 +383,7 @@
       <w:r>
         <w:t xml:space="preserve"> , </w:t>
       </w:r>
-      <w:hyperlink r:id="rId6" w:history="1">
+      <w:hyperlink r:id="rId8" w:history="1">
         <w:r>
           <w:rPr>
             <w:rStyle w:val="Hyperlink"/>
@@ -341,24 +546,24 @@
     <w:p/>
     <w:p>
       <w:r>
+        <w:t>Wont have:</w:t>
+      </w:r>
+    </w:p>
+    <w:p>
+      <w:r>
+        <w:t>Een achtergrond die van k</w:t>
+      </w:r>
+      <w:r>
+        <w:t>leur veranderd.</w:t>
+      </w:r>
+    </w:p>
+    <w:p/>
+    <w:p>
+      <w:pPr>
+        <w:pStyle w:val="Heading1"/>
+      </w:pPr>
+      <w:r>
         <w:lastRenderedPageBreak/>
-        <w:t>Wont have:</w:t>
-      </w:r>
-    </w:p>
-    <w:p>
-      <w:r>
-        <w:t>Een achtergrond die van k</w:t>
-      </w:r>
-      <w:r>
-        <w:t>leur veranderd.</w:t>
-      </w:r>
-    </w:p>
-    <w:p/>
-    <w:p>
-      <w:pPr>
-        <w:pStyle w:val="Heading1"/>
-      </w:pPr>
-      <w:r>
         <w:t>Inspiratie</w:t>
       </w:r>
     </w:p>
@@ -383,7 +588,7 @@
                     <pic:cNvPicPr/>
                   </pic:nvPicPr>
                   <pic:blipFill>
-                    <a:blip r:embed="rId7" cstate="print">
+                    <a:blip r:embed="rId9" cstate="print">
                       <a:extLst>
                         <a:ext uri="{28A0092B-C50C-407E-A947-70E740481C1C}">
                           <a14:useLocalDpi xmlns:a14="http://schemas.microsoft.com/office/drawing/2010/main" val="0"/>
@@ -462,7 +667,7 @@
                     <pic:cNvPicPr/>
                   </pic:nvPicPr>
                   <pic:blipFill>
-                    <a:blip r:embed="rId8">
+                    <a:blip r:embed="rId10">
                       <a:extLst>
                         <a:ext uri="{28A0092B-C50C-407E-A947-70E740481C1C}">
                           <a14:useLocalDpi xmlns:a14="http://schemas.microsoft.com/office/drawing/2010/main" val="0"/>
@@ -494,37 +699,37 @@
         <w:pStyle w:val="Heading1"/>
       </w:pPr>
       <w:r>
+        <w:t>Design</w:t>
+      </w:r>
+    </w:p>
+    <w:p>
+      <w:r>
+        <w:t xml:space="preserve">Het ontwerp wil ik strak en </w:t>
+      </w:r>
+      <w:r>
+        <w:t xml:space="preserve">minimalistisch </w:t>
+      </w:r>
+      <w:r>
+        <w:t>hebben.</w:t>
+      </w:r>
+    </w:p>
+    <w:p>
+      <w:r>
+        <w:t>Het moet m</w:t>
+      </w:r>
+      <w:r>
+        <w:t>akkelijk te leze</w:t>
+      </w:r>
+      <w:r>
+        <w:t>n zijn.</w:t>
+      </w:r>
+    </w:p>
+    <w:p>
+      <w:pPr>
+        <w:pStyle w:val="Heading1"/>
+      </w:pPr>
+      <w:r>
         <w:lastRenderedPageBreak/>
-        <w:t>Design</w:t>
-      </w:r>
-    </w:p>
-    <w:p>
-      <w:r>
-        <w:t xml:space="preserve">Het ontwerp wil ik strak en </w:t>
-      </w:r>
-      <w:r>
-        <w:t xml:space="preserve">minimalistisch </w:t>
-      </w:r>
-      <w:r>
-        <w:t>hebben.</w:t>
-      </w:r>
-    </w:p>
-    <w:p>
-      <w:r>
-        <w:t>Het moet m</w:t>
-      </w:r>
-      <w:r>
-        <w:t>akkelijk te leze</w:t>
-      </w:r>
-      <w:r>
-        <w:t>n zijn.</w:t>
-      </w:r>
-    </w:p>
-    <w:p>
-      <w:pPr>
-        <w:pStyle w:val="Heading1"/>
-      </w:pPr>
-      <w:r>
         <w:t>Feedback op ontwerp</w:t>
       </w:r>
     </w:p>
@@ -552,7 +757,7 @@
           <w:noProof/>
         </w:rPr>
         <w:drawing>
-          <wp:inline distT="0" distB="0" distL="0" distR="0" wp14:anchorId="2CE62D4B" wp14:editId="3AF45FBB">
+          <wp:inline distT="0" distB="0" distL="0" distR="0" wp14:anchorId="2CE62D4B" wp14:editId="20550B50">
             <wp:extent cx="5760720" cy="2814320"/>
             <wp:effectExtent l="0" t="0" r="0" b="5080"/>
             <wp:docPr id="2099294068" name="Picture 3" descr="A screenshot of a computer&#10;&#10;AI-generated content may be incorrect."/>
@@ -567,7 +772,7 @@
                     <pic:cNvPicPr/>
                   </pic:nvPicPr>
                   <pic:blipFill>
-                    <a:blip r:embed="rId9" cstate="print">
+                    <a:blip r:embed="rId11" cstate="print">
                       <a:extLst>
                         <a:ext uri="{28A0092B-C50C-407E-A947-70E740481C1C}">
                           <a14:useLocalDpi xmlns:a14="http://schemas.microsoft.com/office/drawing/2010/main" val="0"/>
@@ -598,7 +803,7 @@
           <w:noProof/>
         </w:rPr>
         <w:drawing>
-          <wp:inline distT="0" distB="0" distL="0" distR="0" wp14:anchorId="5DF080E1" wp14:editId="2968F7BA">
+          <wp:inline distT="0" distB="0" distL="0" distR="0" wp14:anchorId="5DF080E1" wp14:editId="30A40B5F">
             <wp:extent cx="5760720" cy="2832735"/>
             <wp:effectExtent l="0" t="0" r="0" b="5715"/>
             <wp:docPr id="1628634012" name="Picture 2" descr="A screenshot of a computer program&#10;&#10;AI-generated content may be incorrect."/>
@@ -613,7 +818,7 @@
                     <pic:cNvPicPr/>
                   </pic:nvPicPr>
                   <pic:blipFill>
-                    <a:blip r:embed="rId10" cstate="print">
+                    <a:blip r:embed="rId12" cstate="print">
                       <a:extLst>
                         <a:ext uri="{28A0092B-C50C-407E-A947-70E740481C1C}">
                           <a14:useLocalDpi xmlns:a14="http://schemas.microsoft.com/office/drawing/2010/main" val="0"/>
@@ -650,7 +855,7 @@
         </w:rPr>
         <w:lastRenderedPageBreak/>
         <w:drawing>
-          <wp:inline distT="0" distB="0" distL="0" distR="0" wp14:anchorId="54D83D82" wp14:editId="7C5D7BF2">
+          <wp:inline distT="0" distB="0" distL="0" distR="0" wp14:anchorId="54D83D82" wp14:editId="60E447D1">
             <wp:extent cx="5760720" cy="2019935"/>
             <wp:effectExtent l="0" t="0" r="0" b="0"/>
             <wp:docPr id="953764224" name="Picture 4" descr="A screenshot of a computer&#10;&#10;AI-generated content may be incorrect."/>
@@ -665,7 +870,7 @@
                     <pic:cNvPicPr/>
                   </pic:nvPicPr>
                   <pic:blipFill>
-                    <a:blip r:embed="rId11" cstate="print">
+                    <a:blip r:embed="rId13" cstate="print">
                       <a:extLst>
                         <a:ext uri="{28A0092B-C50C-407E-A947-70E740481C1C}">
                           <a14:useLocalDpi xmlns:a14="http://schemas.microsoft.com/office/drawing/2010/main" val="0"/>
@@ -721,7 +926,7 @@
                     <pic:cNvPicPr/>
                   </pic:nvPicPr>
                   <pic:blipFill>
-                    <a:blip r:embed="rId12">
+                    <a:blip r:embed="rId14">
                       <a:extLst>
                         <a:ext uri="{28A0092B-C50C-407E-A947-70E740481C1C}">
                           <a14:useLocalDpi xmlns:a14="http://schemas.microsoft.com/office/drawing/2010/main" val="0"/>
@@ -767,7 +972,7 @@
                     <pic:cNvPicPr/>
                   </pic:nvPicPr>
                   <pic:blipFill>
-                    <a:blip r:embed="rId13">
+                    <a:blip r:embed="rId15">
                       <a:extLst>
                         <a:ext uri="{28A0092B-C50C-407E-A947-70E740481C1C}">
                           <a14:useLocalDpi xmlns:a14="http://schemas.microsoft.com/office/drawing/2010/main" val="0"/>
@@ -826,6 +1031,7 @@
       </w:r>
     </w:p>
     <w:sectPr>
+      <w:footerReference w:type="default" r:id="rId16"/>
       <w:pgSz w:w="11906" w:h="16838"/>
       <w:pgMar w:top="1417" w:right="1417" w:bottom="1417" w:left="1417" w:header="708" w:footer="708" w:gutter="0"/>
       <w:cols w:space="708"/>
@@ -833,6 +1039,96 @@
     </w:sectPr>
   </w:body>
 </w:document>
+</file>
+
+<file path=word/endnotes.xml><?xml version="1.0" encoding="utf-8"?>
+<w:endnotes xmlns:wpc="http://schemas.microsoft.com/office/word/2010/wordprocessingCanvas" xmlns:cx="http://schemas.microsoft.com/office/drawing/2014/chartex" xmlns:cx1="http://schemas.microsoft.com/office/drawing/2015/9/8/chartex" xmlns:cx2="http://schemas.microsoft.com/office/drawing/2015/10/21/chartex" xmlns:cx3="http://schemas.microsoft.com/office/drawing/2016/5/9/chartex" xmlns:cx4="http://schemas.microsoft.com/office/drawing/2016/5/10/chartex" xmlns:cx5="http://schemas.microsoft.com/office/drawing/2016/5/11/chartex" xmlns:cx6="http://schemas.microsoft.com/office/drawing/2016/5/12/chartex" xmlns:cx7="http://schemas.microsoft.com/office/drawing/2016/5/13/chartex" xmlns:cx8="http://schemas.microsoft.com/office/drawing/2016/5/14/chartex" xmlns:mc="http://schemas.openxmlformats.org/markup-compatibility/2006" xmlns:aink="http://schemas.microsoft.com/office/drawing/2016/ink" xmlns:am3d="http://schemas.microsoft.com/office/drawing/2017/model3d" xmlns:o="urn:schemas-microsoft-com:office:office" xmlns:oel="http://schemas.microsoft.com/office/2019/extlst" xmlns:r="http://schemas.openxmlformats.org/officeDocument/2006/relationships" xmlns:m="http://schemas.openxmlformats.org/officeDocument/2006/math" xmlns:v="urn:schemas-microsoft-com:vml" xmlns:wp14="http://schemas.microsoft.com/office/word/2010/wordprocessingDrawing" xmlns:wp="http://schemas.openxmlformats.org/drawingml/2006/wordprocessingDrawing" xmlns:w10="urn:schemas-microsoft-com:office:word" xmlns:w="http://schemas.openxmlformats.org/wordprocessingml/2006/main" xmlns:w14="http://schemas.microsoft.com/office/word/2010/wordml" xmlns:w15="http://schemas.microsoft.com/office/word/2012/wordml" xmlns:w16cex="http://schemas.microsoft.com/office/word/2018/wordml/cex" xmlns:w16cid="http://schemas.microsoft.com/office/word/2016/wordml/cid" xmlns:w16="http://schemas.microsoft.com/office/word/2018/wordml" xmlns:w16du="http://schemas.microsoft.com/office/word/2023/wordml/word16du" xmlns:w16sdtdh="http://schemas.microsoft.com/office/word/2020/wordml/sdtdatahash" xmlns:w16sdtfl="http://schemas.microsoft.com/office/word/2024/wordml/sdtformatlock" xmlns:w16se="http://schemas.microsoft.com/office/word/2015/wordml/symex" xmlns:wpg="http://schemas.microsoft.com/office/word/2010/wordprocessingGroup" xmlns:wpi="http://schemas.microsoft.com/office/word/2010/wordprocessingInk" xmlns:wne="http://schemas.microsoft.com/office/word/2006/wordml" xmlns:wps="http://schemas.microsoft.com/office/word/2010/wordprocessingShape" mc:Ignorable="w14 w15 w16se w16cid w16 w16cex w16sdtdh w16sdtfl w16du wp14">
+  <w:endnote w:type="separator" w:id="-1">
+    <w:p>
+      <w:r>
+        <w:separator/>
+      </w:r>
+    </w:p>
+  </w:endnote>
+  <w:endnote w:type="continuationSeparator" w:id="0">
+    <w:p>
+      <w:r>
+        <w:continuationSeparator/>
+      </w:r>
+    </w:p>
+  </w:endnote>
+</w:endnotes>
+</file>
+
+<file path=word/footer1.xml><?xml version="1.0" encoding="utf-8"?>
+<w:ftr xmlns:wpc="http://schemas.microsoft.com/office/word/2010/wordprocessingCanvas" xmlns:cx="http://schemas.microsoft.com/office/drawing/2014/chartex" xmlns:cx1="http://schemas.microsoft.com/office/drawing/2015/9/8/chartex" xmlns:cx2="http://schemas.microsoft.com/office/drawing/2015/10/21/chartex" xmlns:cx3="http://schemas.microsoft.com/office/drawing/2016/5/9/chartex" xmlns:cx4="http://schemas.microsoft.com/office/drawing/2016/5/10/chartex" xmlns:cx5="http://schemas.microsoft.com/office/drawing/2016/5/11/chartex" xmlns:cx6="http://schemas.microsoft.com/office/drawing/2016/5/12/chartex" xmlns:cx7="http://schemas.microsoft.com/office/drawing/2016/5/13/chartex" xmlns:cx8="http://schemas.microsoft.com/office/drawing/2016/5/14/chartex" xmlns:mc="http://schemas.openxmlformats.org/markup-compatibility/2006" xmlns:aink="http://schemas.microsoft.com/office/drawing/2016/ink" xmlns:am3d="http://schemas.microsoft.com/office/drawing/2017/model3d" xmlns:o="urn:schemas-microsoft-com:office:office" xmlns:oel="http://schemas.microsoft.com/office/2019/extlst" xmlns:r="http://schemas.openxmlformats.org/officeDocument/2006/relationships" xmlns:m="http://schemas.openxmlformats.org/officeDocument/2006/math" xmlns:v="urn:schemas-microsoft-com:vml" xmlns:wp14="http://schemas.microsoft.com/office/word/2010/wordprocessingDrawing" xmlns:wp="http://schemas.openxmlformats.org/drawingml/2006/wordprocessingDrawing" xmlns:w10="urn:schemas-microsoft-com:office:word" xmlns:w="http://schemas.openxmlformats.org/wordprocessingml/2006/main" xmlns:w14="http://schemas.microsoft.com/office/word/2010/wordml" xmlns:w15="http://schemas.microsoft.com/office/word/2012/wordml" xmlns:w16cex="http://schemas.microsoft.com/office/word/2018/wordml/cex" xmlns:w16cid="http://schemas.microsoft.com/office/word/2016/wordml/cid" xmlns:w16="http://schemas.microsoft.com/office/word/2018/wordml" xmlns:w16du="http://schemas.microsoft.com/office/word/2023/wordml/word16du" xmlns:w16sdtdh="http://schemas.microsoft.com/office/word/2020/wordml/sdtdatahash" xmlns:w16sdtfl="http://schemas.microsoft.com/office/word/2024/wordml/sdtformatlock" xmlns:w16se="http://schemas.microsoft.com/office/word/2015/wordml/symex" xmlns:wpg="http://schemas.microsoft.com/office/word/2010/wordprocessingGroup" xmlns:wpi="http://schemas.microsoft.com/office/word/2010/wordprocessingInk" xmlns:wne="http://schemas.microsoft.com/office/word/2006/wordml" xmlns:wps="http://schemas.microsoft.com/office/word/2010/wordprocessingShape" mc:Ignorable="w14 w15 w16se w16cid w16 w16cex w16sdtdh w16sdtfl w16du wp14">
+  <w:sdt>
+    <w:sdtPr>
+      <w:id w:val="-1682047970"/>
+      <w:docPartObj>
+        <w:docPartGallery w:val="Page Numbers (Bottom of Page)"/>
+        <w:docPartUnique/>
+      </w:docPartObj>
+    </w:sdtPr>
+    <w:sdtEndPr>
+      <w:rPr>
+        <w:noProof/>
+      </w:rPr>
+    </w:sdtEndPr>
+    <w:sdtContent>
+      <w:p>
+        <w:pPr>
+          <w:pStyle w:val="Footer"/>
+        </w:pPr>
+        <w:r>
+          <w:fldChar w:fldCharType="begin"/>
+        </w:r>
+        <w:r>
+          <w:instrText xml:space="preserve"> PAGE   \* MERGEFORMAT </w:instrText>
+        </w:r>
+        <w:r>
+          <w:fldChar w:fldCharType="separate"/>
+        </w:r>
+        <w:r>
+          <w:rPr>
+            <w:noProof/>
+          </w:rPr>
+          <w:t>2</w:t>
+        </w:r>
+        <w:r>
+          <w:rPr>
+            <w:noProof/>
+          </w:rPr>
+          <w:fldChar w:fldCharType="end"/>
+        </w:r>
+      </w:p>
+    </w:sdtContent>
+  </w:sdt>
+  <w:p>
+    <w:pPr>
+      <w:pStyle w:val="Footer"/>
+    </w:pPr>
+  </w:p>
+</w:ftr>
+</file>
+
+<file path=word/footnotes.xml><?xml version="1.0" encoding="utf-8"?>
+<w:footnotes xmlns:wpc="http://schemas.microsoft.com/office/word/2010/wordprocessingCanvas" xmlns:cx="http://schemas.microsoft.com/office/drawing/2014/chartex" xmlns:cx1="http://schemas.microsoft.com/office/drawing/2015/9/8/chartex" xmlns:cx2="http://schemas.microsoft.com/office/drawing/2015/10/21/chartex" xmlns:cx3="http://schemas.microsoft.com/office/drawing/2016/5/9/chartex" xmlns:cx4="http://schemas.microsoft.com/office/drawing/2016/5/10/chartex" xmlns:cx5="http://schemas.microsoft.com/office/drawing/2016/5/11/chartex" xmlns:cx6="http://schemas.microsoft.com/office/drawing/2016/5/12/chartex" xmlns:cx7="http://schemas.microsoft.com/office/drawing/2016/5/13/chartex" xmlns:cx8="http://schemas.microsoft.com/office/drawing/2016/5/14/chartex" xmlns:mc="http://schemas.openxmlformats.org/markup-compatibility/2006" xmlns:aink="http://schemas.microsoft.com/office/drawing/2016/ink" xmlns:am3d="http://schemas.microsoft.com/office/drawing/2017/model3d" xmlns:o="urn:schemas-microsoft-com:office:office" xmlns:oel="http://schemas.microsoft.com/office/2019/extlst" xmlns:r="http://schemas.openxmlformats.org/officeDocument/2006/relationships" xmlns:m="http://schemas.openxmlformats.org/officeDocument/2006/math" xmlns:v="urn:schemas-microsoft-com:vml" xmlns:wp14="http://schemas.microsoft.com/office/word/2010/wordprocessingDrawing" xmlns:wp="http://schemas.openxmlformats.org/drawingml/2006/wordprocessingDrawing" xmlns:w10="urn:schemas-microsoft-com:office:word" xmlns:w="http://schemas.openxmlformats.org/wordprocessingml/2006/main" xmlns:w14="http://schemas.microsoft.com/office/word/2010/wordml" xmlns:w15="http://schemas.microsoft.com/office/word/2012/wordml" xmlns:w16cex="http://schemas.microsoft.com/office/word/2018/wordml/cex" xmlns:w16cid="http://schemas.microsoft.com/office/word/2016/wordml/cid" xmlns:w16="http://schemas.microsoft.com/office/word/2018/wordml" xmlns:w16du="http://schemas.microsoft.com/office/word/2023/wordml/word16du" xmlns:w16sdtdh="http://schemas.microsoft.com/office/word/2020/wordml/sdtdatahash" xmlns:w16sdtfl="http://schemas.microsoft.com/office/word/2024/wordml/sdtformatlock" xmlns:w16se="http://schemas.microsoft.com/office/word/2015/wordml/symex" xmlns:wpg="http://schemas.microsoft.com/office/word/2010/wordprocessingGroup" xmlns:wpi="http://schemas.microsoft.com/office/word/2010/wordprocessingInk" xmlns:wne="http://schemas.microsoft.com/office/word/2006/wordml" xmlns:wps="http://schemas.microsoft.com/office/word/2010/wordprocessingShape" mc:Ignorable="w14 w15 w16se w16cid w16 w16cex w16sdtdh w16sdtfl w16du wp14">
+  <w:footnote w:type="separator" w:id="-1">
+    <w:p>
+      <w:r>
+        <w:separator/>
+      </w:r>
+    </w:p>
+  </w:footnote>
+  <w:footnote w:type="continuationSeparator" w:id="0">
+    <w:p>
+      <w:r>
+        <w:continuationSeparator/>
+      </w:r>
+    </w:p>
+  </w:footnote>
+</w:footnotes>
 </file>
 
 <file path=word/numbering.xml><?xml version="1.0" encoding="utf-8"?>
@@ -927,6 +1223,95 @@
     </w:lvl>
   </w:abstractNum>
   <w:abstractNum w:abstractNumId="1" w15:restartNumberingAfterBreak="0">
+    <w:nsid w:val="37A5667E"/>
+    <w:multiLevelType w:val="hybridMultilevel"/>
+    <w:tmpl w:val="27C2BC8C"/>
+    <w:lvl w:ilvl="0" w:tplc="2000000F">
+      <w:start w:val="1"/>
+      <w:numFmt w:val="decimal"/>
+      <w:lvlText w:val="%1."/>
+      <w:lvlJc w:val="left"/>
+      <w:pPr>
+        <w:ind w:left="720" w:hanging="360"/>
+      </w:pPr>
+      <w:rPr>
+        <w:rFonts w:hint="default"/>
+      </w:rPr>
+    </w:lvl>
+    <w:lvl w:ilvl="1" w:tplc="20000019" w:tentative="1">
+      <w:start w:val="1"/>
+      <w:numFmt w:val="lowerLetter"/>
+      <w:lvlText w:val="%2."/>
+      <w:lvlJc w:val="left"/>
+      <w:pPr>
+        <w:ind w:left="1440" w:hanging="360"/>
+      </w:pPr>
+    </w:lvl>
+    <w:lvl w:ilvl="2" w:tplc="2000001B" w:tentative="1">
+      <w:start w:val="1"/>
+      <w:numFmt w:val="lowerRoman"/>
+      <w:lvlText w:val="%3."/>
+      <w:lvlJc w:val="right"/>
+      <w:pPr>
+        <w:ind w:left="2160" w:hanging="180"/>
+      </w:pPr>
+    </w:lvl>
+    <w:lvl w:ilvl="3" w:tplc="2000000F" w:tentative="1">
+      <w:start w:val="1"/>
+      <w:numFmt w:val="decimal"/>
+      <w:lvlText w:val="%4."/>
+      <w:lvlJc w:val="left"/>
+      <w:pPr>
+        <w:ind w:left="2880" w:hanging="360"/>
+      </w:pPr>
+    </w:lvl>
+    <w:lvl w:ilvl="4" w:tplc="20000019" w:tentative="1">
+      <w:start w:val="1"/>
+      <w:numFmt w:val="lowerLetter"/>
+      <w:lvlText w:val="%5."/>
+      <w:lvlJc w:val="left"/>
+      <w:pPr>
+        <w:ind w:left="3600" w:hanging="360"/>
+      </w:pPr>
+    </w:lvl>
+    <w:lvl w:ilvl="5" w:tplc="2000001B" w:tentative="1">
+      <w:start w:val="1"/>
+      <w:numFmt w:val="lowerRoman"/>
+      <w:lvlText w:val="%6."/>
+      <w:lvlJc w:val="right"/>
+      <w:pPr>
+        <w:ind w:left="4320" w:hanging="180"/>
+      </w:pPr>
+    </w:lvl>
+    <w:lvl w:ilvl="6" w:tplc="2000000F" w:tentative="1">
+      <w:start w:val="1"/>
+      <w:numFmt w:val="decimal"/>
+      <w:lvlText w:val="%7."/>
+      <w:lvlJc w:val="left"/>
+      <w:pPr>
+        <w:ind w:left="5040" w:hanging="360"/>
+      </w:pPr>
+    </w:lvl>
+    <w:lvl w:ilvl="7" w:tplc="20000019" w:tentative="1">
+      <w:start w:val="1"/>
+      <w:numFmt w:val="lowerLetter"/>
+      <w:lvlText w:val="%8."/>
+      <w:lvlJc w:val="left"/>
+      <w:pPr>
+        <w:ind w:left="5760" w:hanging="360"/>
+      </w:pPr>
+    </w:lvl>
+    <w:lvl w:ilvl="8" w:tplc="2000001B" w:tentative="1">
+      <w:start w:val="1"/>
+      <w:numFmt w:val="lowerRoman"/>
+      <w:lvlText w:val="%9."/>
+      <w:lvlJc w:val="right"/>
+      <w:pPr>
+        <w:ind w:left="6480" w:hanging="180"/>
+      </w:pPr>
+    </w:lvl>
+  </w:abstractNum>
+  <w:abstractNum w:abstractNumId="2" w15:restartNumberingAfterBreak="0">
     <w:nsid w:val="44763090"/>
     <w:multiLevelType w:val="hybridMultilevel"/>
     <w:tmpl w:val="434AD02E"/>
@@ -1039,10 +1424,13 @@
     </w:lvl>
   </w:abstractNum>
   <w:num w:numId="1" w16cid:durableId="1680348156">
-    <w:abstractNumId w:val="1"/>
+    <w:abstractNumId w:val="2"/>
   </w:num>
   <w:num w:numId="2" w16cid:durableId="1605113726">
     <w:abstractNumId w:val="0"/>
+  </w:num>
+  <w:num w:numId="3" w16cid:durableId="1703940120">
+    <w:abstractNumId w:val="1"/>
   </w:num>
 </w:numbering>
 </file>
@@ -1966,6 +2354,48 @@
       <w:u w:val="single"/>
     </w:rPr>
   </w:style>
+  <w:style w:type="paragraph" w:styleId="Header">
+    <w:name w:val="header"/>
+    <w:basedOn w:val="Normal"/>
+    <w:link w:val="HeaderChar"/>
+    <w:uiPriority w:val="99"/>
+    <w:unhideWhenUsed/>
+    <w:rsid w:val="00367629"/>
+    <w:pPr>
+      <w:tabs>
+        <w:tab w:val="center" w:pos="4513"/>
+        <w:tab w:val="right" w:pos="9026"/>
+      </w:tabs>
+    </w:pPr>
+  </w:style>
+  <w:style w:type="character" w:customStyle="1" w:styleId="HeaderChar">
+    <w:name w:val="Header Char"/>
+    <w:basedOn w:val="DefaultParagraphFont"/>
+    <w:link w:val="Header"/>
+    <w:uiPriority w:val="99"/>
+    <w:rsid w:val="00367629"/>
+  </w:style>
+  <w:style w:type="paragraph" w:styleId="Footer">
+    <w:name w:val="footer"/>
+    <w:basedOn w:val="Normal"/>
+    <w:link w:val="FooterChar"/>
+    <w:uiPriority w:val="99"/>
+    <w:unhideWhenUsed/>
+    <w:rsid w:val="00367629"/>
+    <w:pPr>
+      <w:tabs>
+        <w:tab w:val="center" w:pos="4513"/>
+        <w:tab w:val="right" w:pos="9026"/>
+      </w:tabs>
+    </w:pPr>
+  </w:style>
+  <w:style w:type="character" w:customStyle="1" w:styleId="FooterChar">
+    <w:name w:val="Footer Char"/>
+    <w:basedOn w:val="DefaultParagraphFont"/>
+    <w:link w:val="Footer"/>
+    <w:uiPriority w:val="99"/>
+    <w:rsid w:val="00367629"/>
+  </w:style>
 </w:styles>
 </file>
 

--- a/documentatie.docx
+++ b/documentatie.docx
@@ -232,24 +232,13 @@
         <w:pStyle w:val="Heading1"/>
       </w:pPr>
     </w:p>
+    <w:p/>
     <w:p>
       <w:pPr>
         <w:pStyle w:val="Heading1"/>
       </w:pPr>
-    </w:p>
-    <w:p>
-      <w:pPr>
-        <w:pStyle w:val="Heading1"/>
-      </w:pPr>
-    </w:p>
-    <w:p/>
-    <w:p/>
-    <w:p/>
-    <w:p>
-      <w:pPr>
-        <w:pStyle w:val="Heading1"/>
-      </w:pPr>
-      <w:r>
+      <w:r>
+        <w:lastRenderedPageBreak/>
         <w:t>Inleiding</w:t>
       </w:r>
     </w:p>
@@ -298,7 +287,6 @@
         <w:spacing w:after="160" w:line="259" w:lineRule="auto"/>
       </w:pPr>
       <w:r>
-        <w:lastRenderedPageBreak/>
         <w:t>Doel van website: Ik wil dat het doelgroep een makkelijk overzicht heeft van de producten die ik heb gemaakt, de skills die ik heb en mijn contact gegevens.</w:t>
       </w:r>
     </w:p>
@@ -546,6 +534,7 @@
     <w:p/>
     <w:p>
       <w:r>
+        <w:lastRenderedPageBreak/>
         <w:t>Wont have:</w:t>
       </w:r>
     </w:p>
@@ -563,7 +552,6 @@
         <w:pStyle w:val="Heading1"/>
       </w:pPr>
       <w:r>
-        <w:lastRenderedPageBreak/>
         <w:t>Inspiratie</w:t>
       </w:r>
     </w:p>
@@ -699,6 +687,7 @@
         <w:pStyle w:val="Heading1"/>
       </w:pPr>
       <w:r>
+        <w:lastRenderedPageBreak/>
         <w:t>Design</w:t>
       </w:r>
     </w:p>
@@ -729,7 +718,6 @@
         <w:pStyle w:val="Heading1"/>
       </w:pPr>
       <w:r>
-        <w:lastRenderedPageBreak/>
         <w:t>Feedback op ontwerp</w:t>
       </w:r>
     </w:p>
